--- a/docx/211028.docx
+++ b/docx/211028.docx
@@ -176,14 +176,12 @@
                 <w:rFonts w:asciiTheme="minorHAnsi" w:eastAsiaTheme="minorHAnsi" w:hAnsiTheme="minorHAnsi"/>
               </w:rPr>
             </w:pPr>
-            <w:proofErr w:type="spellStart"/>
             <w:r>
               <w:rPr>
                 <w:rFonts w:asciiTheme="minorHAnsi" w:eastAsiaTheme="minorHAnsi" w:hAnsiTheme="minorHAnsi" w:hint="eastAsia"/>
               </w:rPr>
               <w:t>비대면</w:t>
             </w:r>
-            <w:proofErr w:type="spellEnd"/>
             <w:r>
               <w:rPr>
                 <w:rFonts w:asciiTheme="minorHAnsi" w:eastAsiaTheme="minorHAnsi" w:hAnsiTheme="minorHAnsi" w:hint="eastAsia"/>
@@ -273,6 +271,1050 @@
                 <w:rFonts w:asciiTheme="minorHAnsi" w:eastAsiaTheme="minorHAnsi" w:hAnsiTheme="minorHAnsi"/>
               </w:rPr>
             </w:pPr>
+            <w:r>
+              <w:rPr>
+                <w:rFonts w:asciiTheme="minorHAnsi" w:eastAsiaTheme="minorHAnsi" w:hAnsiTheme="minorHAnsi" w:hint="eastAsia"/>
+              </w:rPr>
+              <w:t>아나콘다 설치</w:t>
+            </w:r>
+          </w:p>
+          <w:p>
+            <w:pPr>
+              <w:jc w:val="left"/>
+              <w:rPr>
+                <w:rFonts w:asciiTheme="minorHAnsi" w:eastAsiaTheme="minorHAnsi" w:hAnsiTheme="minorHAnsi"/>
+              </w:rPr>
+            </w:pPr>
+            <w:r>
+              <w:rPr>
+                <w:rFonts w:asciiTheme="minorHAnsi" w:eastAsiaTheme="minorHAnsi" w:hAnsiTheme="minorHAnsi" w:hint="eastAsia"/>
+              </w:rPr>
+              <w:t xml:space="preserve"> </w:t>
+            </w:r>
+            <w:r>
+              <w:rPr>
+                <w:rFonts w:asciiTheme="minorHAnsi" w:eastAsiaTheme="minorHAnsi" w:hAnsiTheme="minorHAnsi"/>
+              </w:rPr>
+              <w:t xml:space="preserve">   </w:t>
+            </w:r>
+          </w:p>
+          <w:p>
+            <w:pPr>
+              <w:jc w:val="left"/>
+              <w:rPr>
+                <w:rFonts w:asciiTheme="minorHAnsi" w:eastAsiaTheme="minorHAnsi" w:hAnsiTheme="minorHAnsi"/>
+              </w:rPr>
+            </w:pPr>
+            <w:r>
+              <w:rPr>
+                <w:rFonts w:asciiTheme="minorHAnsi" w:eastAsiaTheme="minorHAnsi" w:hAnsiTheme="minorHAnsi" w:hint="eastAsia"/>
+              </w:rPr>
+              <w:t>주피터 노트북으로 개발환경 구축</w:t>
+            </w:r>
+          </w:p>
+          <w:p>
+            <w:pPr>
+              <w:jc w:val="left"/>
+              <w:rPr>
+                <w:rFonts w:asciiTheme="minorHAnsi" w:eastAsiaTheme="minorHAnsi" w:hAnsiTheme="minorHAnsi"/>
+              </w:rPr>
+            </w:pPr>
+            <w:r>
+              <w:rPr>
+                <w:rFonts w:asciiTheme="minorHAnsi" w:eastAsiaTheme="minorHAnsi" w:hAnsiTheme="minorHAnsi" w:hint="eastAsia"/>
+              </w:rPr>
+              <w:t xml:space="preserve"> </w:t>
+            </w:r>
+            <w:r>
+              <w:rPr>
+                <w:rFonts w:asciiTheme="minorHAnsi" w:eastAsiaTheme="minorHAnsi" w:hAnsiTheme="minorHAnsi"/>
+              </w:rPr>
+              <w:t xml:space="preserve">   </w:t>
+            </w:r>
+            <w:r>
+              <w:rPr>
+                <w:rFonts w:asciiTheme="minorHAnsi" w:eastAsiaTheme="minorHAnsi" w:hAnsiTheme="minorHAnsi" w:hint="eastAsia"/>
+              </w:rPr>
+              <w:t xml:space="preserve">주피터노트북 경로 변경 </w:t>
+            </w:r>
+            <w:proofErr w:type="gramStart"/>
+            <w:r>
+              <w:rPr>
+                <w:rFonts w:asciiTheme="minorHAnsi" w:eastAsiaTheme="minorHAnsi" w:hAnsiTheme="minorHAnsi" w:hint="eastAsia"/>
+              </w:rPr>
+              <w:t>팁 :</w:t>
+            </w:r>
+            <w:proofErr w:type="gramEnd"/>
+            <w:r>
+              <w:rPr>
+                <w:rFonts w:asciiTheme="minorHAnsi" w:eastAsiaTheme="minorHAnsi" w:hAnsiTheme="minorHAnsi" w:hint="eastAsia"/>
+              </w:rPr>
+              <w:t xml:space="preserve"> </w:t>
+            </w:r>
+            <w:hyperlink r:id="rId7" w:history="1">
+              <w:r>
+                <w:rPr>
+                  <w:rStyle w:val="afc"/>
+                  <w:rFonts w:asciiTheme="minorHAnsi" w:eastAsiaTheme="minorHAnsi" w:hAnsiTheme="minorHAnsi" w:hint="eastAsia"/>
+                </w:rPr>
+                <w:t>https://ooyoung.tistory.com/7</w:t>
+              </w:r>
+            </w:hyperlink>
+          </w:p>
+          <w:p>
+            <w:pPr>
+              <w:jc w:val="left"/>
+              <w:rPr>
+                <w:rFonts w:asciiTheme="minorHAnsi" w:eastAsiaTheme="minorHAnsi" w:hAnsiTheme="minorHAnsi"/>
+              </w:rPr>
+            </w:pPr>
+          </w:p>
+          <w:p>
+            <w:pPr>
+              <w:jc w:val="left"/>
+              <w:rPr>
+                <w:rFonts w:asciiTheme="minorHAnsi" w:eastAsiaTheme="minorHAnsi" w:hAnsiTheme="minorHAnsi"/>
+              </w:rPr>
+            </w:pPr>
+            <w:r>
+              <w:rPr>
+                <w:rFonts w:asciiTheme="minorHAnsi" w:eastAsiaTheme="minorHAnsi" w:hAnsiTheme="minorHAnsi" w:hint="eastAsia"/>
+              </w:rPr>
+              <w:t xml:space="preserve"> </w:t>
+            </w:r>
+            <w:r>
+              <w:rPr>
+                <w:rFonts w:asciiTheme="minorHAnsi" w:eastAsiaTheme="minorHAnsi" w:hAnsiTheme="minorHAnsi"/>
+              </w:rPr>
+              <w:t xml:space="preserve">   </w:t>
+            </w:r>
+            <w:r>
+              <w:rPr>
+                <w:rFonts w:asciiTheme="minorHAnsi" w:eastAsiaTheme="minorHAnsi" w:hAnsiTheme="minorHAnsi" w:hint="eastAsia"/>
+              </w:rPr>
+              <w:t>주피터노트북 실행</w:t>
+            </w:r>
+          </w:p>
+          <w:p>
+            <w:pPr>
+              <w:jc w:val="left"/>
+              <w:rPr>
+                <w:rFonts w:asciiTheme="minorHAnsi" w:eastAsiaTheme="minorHAnsi" w:hAnsiTheme="minorHAnsi" w:hint="eastAsia"/>
+              </w:rPr>
+            </w:pPr>
+            <w:r>
+              <w:rPr>
+                <w:rFonts w:asciiTheme="minorHAnsi" w:eastAsiaTheme="minorHAnsi" w:hAnsiTheme="minorHAnsi" w:hint="eastAsia"/>
+              </w:rPr>
+              <w:t xml:space="preserve"> </w:t>
+            </w:r>
+            <w:r>
+              <w:rPr>
+                <w:rFonts w:asciiTheme="minorHAnsi" w:eastAsiaTheme="minorHAnsi" w:hAnsiTheme="minorHAnsi"/>
+              </w:rPr>
+              <w:t xml:space="preserve">   </w:t>
+            </w:r>
+            <w:r>
+              <w:rPr>
+                <w:rFonts w:asciiTheme="minorHAnsi" w:eastAsiaTheme="minorHAnsi" w:hAnsiTheme="minorHAnsi" w:hint="eastAsia"/>
+              </w:rPr>
+              <w:t>-&gt;원하는 디렉토리 이동</w:t>
+            </w:r>
+          </w:p>
+          <w:p>
+            <w:pPr>
+              <w:ind w:firstLineChars="200" w:firstLine="400"/>
+              <w:jc w:val="left"/>
+              <w:rPr>
+                <w:rFonts w:asciiTheme="minorHAnsi" w:eastAsiaTheme="minorHAnsi" w:hAnsiTheme="minorHAnsi"/>
+              </w:rPr>
+            </w:pPr>
+            <w:r>
+              <w:rPr>
+                <w:rFonts w:asciiTheme="minorHAnsi" w:eastAsiaTheme="minorHAnsi" w:hAnsiTheme="minorHAnsi"/>
+              </w:rPr>
+              <w:t>-&gt; new -&gt;python 3</w:t>
+            </w:r>
+          </w:p>
+          <w:p>
+            <w:pPr>
+              <w:ind w:firstLineChars="200" w:firstLine="400"/>
+              <w:jc w:val="left"/>
+              <w:rPr>
+                <w:rFonts w:asciiTheme="minorHAnsi" w:eastAsiaTheme="minorHAnsi" w:hAnsiTheme="minorHAnsi" w:hint="eastAsia"/>
+              </w:rPr>
+            </w:pPr>
+            <w:r>
+              <w:rPr>
+                <w:rFonts w:asciiTheme="minorHAnsi" w:eastAsiaTheme="minorHAnsi" w:hAnsiTheme="minorHAnsi" w:hint="eastAsia"/>
+              </w:rPr>
+              <w:t>-&gt;python 페이지 생성</w:t>
+            </w:r>
+          </w:p>
+          <w:p>
+            <w:pPr>
+              <w:ind w:firstLineChars="200" w:firstLine="400"/>
+              <w:jc w:val="left"/>
+              <w:rPr>
+                <w:rFonts w:asciiTheme="minorHAnsi" w:eastAsiaTheme="minorHAnsi" w:hAnsiTheme="minorHAnsi" w:hint="eastAsia"/>
+              </w:rPr>
+            </w:pPr>
+            <w:r>
+              <w:rPr>
+                <w:rFonts w:asciiTheme="minorHAnsi" w:eastAsiaTheme="minorHAnsi" w:hAnsiTheme="minorHAnsi" w:hint="eastAsia"/>
+              </w:rPr>
+              <w:t>-&gt;</w:t>
+            </w:r>
+            <w:proofErr w:type="gramStart"/>
+            <w:r>
+              <w:rPr>
+                <w:rFonts w:asciiTheme="minorHAnsi" w:eastAsiaTheme="minorHAnsi" w:hAnsiTheme="minorHAnsi" w:hint="eastAsia"/>
+              </w:rPr>
+              <w:t>file.Save</w:t>
+            </w:r>
+            <w:proofErr w:type="gramEnd"/>
+            <w:r>
+              <w:rPr>
+                <w:rFonts w:asciiTheme="minorHAnsi" w:eastAsiaTheme="minorHAnsi" w:hAnsiTheme="minorHAnsi" w:hint="eastAsia"/>
+              </w:rPr>
+              <w:t xml:space="preserve"> as 원하는 file name</w:t>
+            </w:r>
+          </w:p>
+          <w:p>
+            <w:pPr>
+              <w:ind w:firstLineChars="200" w:firstLine="400"/>
+              <w:jc w:val="left"/>
+              <w:rPr>
+                <w:rFonts w:asciiTheme="minorHAnsi" w:eastAsiaTheme="minorHAnsi" w:hAnsiTheme="minorHAnsi"/>
+              </w:rPr>
+            </w:pPr>
+            <w:r>
+              <w:rPr>
+                <w:rFonts w:asciiTheme="minorHAnsi" w:eastAsiaTheme="minorHAnsi" w:hAnsiTheme="minorHAnsi" w:hint="eastAsia"/>
+              </w:rPr>
+              <w:t>-&gt;원하는 코드 작성</w:t>
+            </w:r>
+          </w:p>
+          <w:p>
+            <w:pPr>
+              <w:ind w:firstLineChars="200" w:firstLine="400"/>
+              <w:jc w:val="left"/>
+              <w:rPr>
+                <w:rFonts w:asciiTheme="minorHAnsi" w:eastAsiaTheme="minorHAnsi" w:hAnsiTheme="minorHAnsi"/>
+              </w:rPr>
+            </w:pPr>
+          </w:p>
+          <w:p>
+            <w:pPr>
+              <w:ind w:firstLineChars="200" w:firstLine="400"/>
+              <w:jc w:val="left"/>
+              <w:rPr>
+                <w:rFonts w:asciiTheme="minorHAnsi" w:eastAsiaTheme="minorHAnsi" w:hAnsiTheme="minorHAnsi"/>
+              </w:rPr>
+            </w:pPr>
+            <w:proofErr w:type="gramStart"/>
+            <w:r>
+              <w:rPr>
+                <w:rFonts w:asciiTheme="minorHAnsi" w:eastAsiaTheme="minorHAnsi" w:hAnsiTheme="minorHAnsi" w:hint="eastAsia"/>
+              </w:rPr>
+              <w:t xml:space="preserve">특징 </w:t>
+            </w:r>
+            <w:r>
+              <w:rPr>
+                <w:rFonts w:asciiTheme="minorHAnsi" w:eastAsiaTheme="minorHAnsi" w:hAnsiTheme="minorHAnsi"/>
+              </w:rPr>
+              <w:t>:</w:t>
+            </w:r>
+            <w:proofErr w:type="gramEnd"/>
+            <w:r>
+              <w:rPr>
+                <w:rFonts w:asciiTheme="minorHAnsi" w:eastAsiaTheme="minorHAnsi" w:hAnsiTheme="minorHAnsi"/>
+              </w:rPr>
+              <w:t xml:space="preserve"> </w:t>
+            </w:r>
+            <w:r>
+              <w:rPr>
+                <w:rFonts w:asciiTheme="minorHAnsi" w:eastAsiaTheme="minorHAnsi" w:hAnsiTheme="minorHAnsi" w:hint="eastAsia"/>
+              </w:rPr>
+              <w:t>코드 중간 중간 결과값 확인 가능.</w:t>
+            </w:r>
+          </w:p>
+          <w:p>
+            <w:pPr>
+              <w:ind w:firstLineChars="200" w:firstLine="400"/>
+              <w:jc w:val="left"/>
+              <w:rPr>
+                <w:rFonts w:asciiTheme="minorHAnsi" w:eastAsiaTheme="minorHAnsi" w:hAnsiTheme="minorHAnsi"/>
+              </w:rPr>
+            </w:pPr>
+          </w:p>
+          <w:p>
+            <w:pPr>
+              <w:ind w:firstLineChars="200" w:firstLine="400"/>
+              <w:jc w:val="left"/>
+              <w:rPr>
+                <w:rFonts w:asciiTheme="minorHAnsi" w:eastAsiaTheme="minorHAnsi" w:hAnsiTheme="minorHAnsi" w:hint="eastAsia"/>
+              </w:rPr>
+            </w:pPr>
+            <w:r>
+              <w:rPr>
+                <w:rFonts w:asciiTheme="minorHAnsi" w:eastAsiaTheme="minorHAnsi" w:hAnsiTheme="minorHAnsi" w:hint="eastAsia"/>
+              </w:rPr>
+              <w:t>리셋과 재 시작</w:t>
+            </w:r>
+          </w:p>
+          <w:p>
+            <w:pPr>
+              <w:ind w:firstLineChars="200" w:firstLine="400"/>
+              <w:jc w:val="left"/>
+              <w:rPr>
+                <w:rFonts w:asciiTheme="minorHAnsi" w:eastAsiaTheme="minorHAnsi" w:hAnsiTheme="minorHAnsi"/>
+              </w:rPr>
+            </w:pPr>
+            <w:r>
+              <w:rPr>
+                <w:rFonts w:asciiTheme="minorHAnsi" w:eastAsiaTheme="minorHAnsi" w:hAnsiTheme="minorHAnsi" w:hint="eastAsia"/>
+              </w:rPr>
+              <w:t>-&gt;커널-&gt;rester clear output-&gt;중간 중간 결과값 지움</w:t>
+            </w:r>
+          </w:p>
+          <w:p>
+            <w:pPr>
+              <w:ind w:firstLineChars="200" w:firstLine="400"/>
+              <w:jc w:val="left"/>
+              <w:rPr>
+                <w:rFonts w:asciiTheme="minorHAnsi" w:eastAsiaTheme="minorHAnsi" w:hAnsiTheme="minorHAnsi"/>
+              </w:rPr>
+            </w:pPr>
+          </w:p>
+          <w:p>
+            <w:pPr>
+              <w:ind w:firstLineChars="200" w:firstLine="400"/>
+              <w:jc w:val="left"/>
+              <w:rPr>
+                <w:rFonts w:asciiTheme="minorHAnsi" w:eastAsiaTheme="minorHAnsi" w:hAnsiTheme="minorHAnsi" w:hint="eastAsia"/>
+              </w:rPr>
+            </w:pPr>
+            <w:r>
+              <w:rPr>
+                <w:rFonts w:asciiTheme="minorHAnsi" w:eastAsiaTheme="minorHAnsi" w:hAnsiTheme="minorHAnsi" w:hint="eastAsia"/>
+              </w:rPr>
+              <w:t>#단축키</w:t>
+            </w:r>
+          </w:p>
+          <w:p>
+            <w:pPr>
+              <w:ind w:firstLineChars="200" w:firstLine="400"/>
+              <w:jc w:val="left"/>
+              <w:rPr>
+                <w:rFonts w:asciiTheme="minorHAnsi" w:eastAsiaTheme="minorHAnsi" w:hAnsiTheme="minorHAnsi" w:hint="eastAsia"/>
+              </w:rPr>
+            </w:pPr>
+            <w:r>
+              <w:rPr>
+                <w:rFonts w:asciiTheme="minorHAnsi" w:eastAsiaTheme="minorHAnsi" w:hAnsiTheme="minorHAnsi" w:hint="eastAsia"/>
+              </w:rPr>
+              <w:tab/>
+            </w:r>
+            <w:r>
+              <w:rPr>
+                <w:rFonts w:asciiTheme="minorHAnsi" w:eastAsiaTheme="minorHAnsi" w:hAnsiTheme="minorHAnsi"/>
+              </w:rPr>
+              <w:t xml:space="preserve"> </w:t>
+            </w:r>
+            <w:r>
+              <w:rPr>
+                <w:rFonts w:asciiTheme="minorHAnsi" w:eastAsiaTheme="minorHAnsi" w:hAnsiTheme="minorHAnsi" w:hint="eastAsia"/>
+              </w:rPr>
+              <w:t>shift + enter-&gt; 실행과 동시에 cell 추가</w:t>
+            </w:r>
+          </w:p>
+          <w:p>
+            <w:pPr>
+              <w:ind w:firstLineChars="200" w:firstLine="400"/>
+              <w:jc w:val="left"/>
+              <w:rPr>
+                <w:rFonts w:asciiTheme="minorHAnsi" w:eastAsiaTheme="minorHAnsi" w:hAnsiTheme="minorHAnsi" w:hint="eastAsia"/>
+              </w:rPr>
+            </w:pPr>
+            <w:r>
+              <w:rPr>
+                <w:rFonts w:asciiTheme="minorHAnsi" w:eastAsiaTheme="minorHAnsi" w:hAnsiTheme="minorHAnsi" w:hint="eastAsia"/>
+              </w:rPr>
+              <w:tab/>
+            </w:r>
+            <w:r>
+              <w:rPr>
+                <w:rFonts w:asciiTheme="minorHAnsi" w:eastAsiaTheme="minorHAnsi" w:hAnsiTheme="minorHAnsi"/>
+              </w:rPr>
+              <w:t xml:space="preserve"> </w:t>
+            </w:r>
+            <w:r>
+              <w:rPr>
+                <w:rFonts w:asciiTheme="minorHAnsi" w:eastAsiaTheme="minorHAnsi" w:hAnsiTheme="minorHAnsi" w:hint="eastAsia"/>
+              </w:rPr>
+              <w:t xml:space="preserve">ctrl + enter -&gt; 실행 </w:t>
+            </w:r>
+            <w:proofErr w:type="gramStart"/>
+            <w:r>
+              <w:rPr>
+                <w:rFonts w:asciiTheme="minorHAnsi" w:eastAsiaTheme="minorHAnsi" w:hAnsiTheme="minorHAnsi" w:hint="eastAsia"/>
+              </w:rPr>
+              <w:t>만 함</w:t>
+            </w:r>
+            <w:proofErr w:type="gramEnd"/>
+            <w:r>
+              <w:rPr>
+                <w:rFonts w:asciiTheme="minorHAnsi" w:eastAsiaTheme="minorHAnsi" w:hAnsiTheme="minorHAnsi" w:hint="eastAsia"/>
+              </w:rPr>
+              <w:tab/>
+            </w:r>
+          </w:p>
+          <w:p>
+            <w:pPr>
+              <w:ind w:firstLineChars="200" w:firstLine="400"/>
+              <w:jc w:val="left"/>
+              <w:rPr>
+                <w:rFonts w:asciiTheme="minorHAnsi" w:eastAsiaTheme="minorHAnsi" w:hAnsiTheme="minorHAnsi" w:hint="eastAsia"/>
+              </w:rPr>
+            </w:pPr>
+            <w:r>
+              <w:rPr>
+                <w:rFonts w:asciiTheme="minorHAnsi" w:eastAsiaTheme="minorHAnsi" w:hAnsiTheme="minorHAnsi" w:hint="eastAsia"/>
+              </w:rPr>
+              <w:tab/>
+            </w:r>
+            <w:r>
+              <w:rPr>
+                <w:rFonts w:asciiTheme="minorHAnsi" w:eastAsiaTheme="minorHAnsi" w:hAnsiTheme="minorHAnsi"/>
+              </w:rPr>
+              <w:t xml:space="preserve"> </w:t>
+            </w:r>
+            <w:r>
+              <w:rPr>
+                <w:rFonts w:asciiTheme="minorHAnsi" w:eastAsiaTheme="minorHAnsi" w:hAnsiTheme="minorHAnsi" w:hint="eastAsia"/>
+              </w:rPr>
+              <w:t>ctrl + 'C' -&gt; 주피터 노트북 종료</w:t>
+            </w:r>
+          </w:p>
+          <w:p>
+            <w:pPr>
+              <w:ind w:firstLineChars="200" w:firstLine="400"/>
+              <w:jc w:val="left"/>
+              <w:rPr>
+                <w:rFonts w:asciiTheme="minorHAnsi" w:eastAsiaTheme="minorHAnsi" w:hAnsiTheme="minorHAnsi"/>
+              </w:rPr>
+            </w:pPr>
+            <w:r>
+              <w:rPr>
+                <w:rFonts w:asciiTheme="minorHAnsi" w:eastAsiaTheme="minorHAnsi" w:hAnsiTheme="minorHAnsi" w:hint="eastAsia"/>
+              </w:rPr>
+              <w:tab/>
+            </w:r>
+            <w:r>
+              <w:rPr>
+                <w:rFonts w:asciiTheme="minorHAnsi" w:eastAsiaTheme="minorHAnsi" w:hAnsiTheme="minorHAnsi"/>
+              </w:rPr>
+              <w:t xml:space="preserve"> </w:t>
+            </w:r>
+            <w:r>
+              <w:rPr>
+                <w:rFonts w:asciiTheme="minorHAnsi" w:eastAsiaTheme="minorHAnsi" w:hAnsiTheme="minorHAnsi" w:hint="eastAsia"/>
+              </w:rPr>
+              <w:t>shift + tab -&gt; 해당 함수 설명</w:t>
+            </w:r>
+          </w:p>
+          <w:p>
+            <w:pPr>
+              <w:ind w:firstLineChars="200" w:firstLine="400"/>
+              <w:jc w:val="left"/>
+              <w:rPr>
+                <w:rFonts w:asciiTheme="minorHAnsi" w:eastAsiaTheme="minorHAnsi" w:hAnsiTheme="minorHAnsi"/>
+              </w:rPr>
+            </w:pPr>
+          </w:p>
+          <w:p>
+            <w:pPr>
+              <w:ind w:firstLineChars="200" w:firstLine="400"/>
+              <w:jc w:val="left"/>
+              <w:rPr>
+                <w:rFonts w:asciiTheme="minorHAnsi" w:eastAsiaTheme="minorHAnsi" w:hAnsiTheme="minorHAnsi"/>
+              </w:rPr>
+            </w:pPr>
+            <w:r>
+              <w:rPr>
+                <w:rFonts w:asciiTheme="minorHAnsi" w:eastAsiaTheme="minorHAnsi" w:hAnsiTheme="minorHAnsi" w:hint="eastAsia"/>
+              </w:rPr>
+              <w:t>python file로 저장하기</w:t>
+            </w:r>
+          </w:p>
+          <w:p>
+            <w:pPr>
+              <w:ind w:firstLineChars="200" w:firstLine="400"/>
+              <w:jc w:val="left"/>
+              <w:rPr>
+                <w:rFonts w:asciiTheme="minorHAnsi" w:eastAsiaTheme="minorHAnsi" w:hAnsiTheme="minorHAnsi"/>
+              </w:rPr>
+            </w:pPr>
+            <w:r>
+              <w:rPr>
+                <w:rFonts w:asciiTheme="minorHAnsi" w:eastAsiaTheme="minorHAnsi" w:hAnsiTheme="minorHAnsi" w:hint="eastAsia"/>
+              </w:rPr>
+              <w:t xml:space="preserve"> </w:t>
+            </w:r>
+            <w:r>
+              <w:rPr>
+                <w:rFonts w:asciiTheme="minorHAnsi" w:eastAsiaTheme="minorHAnsi" w:hAnsiTheme="minorHAnsi"/>
+              </w:rPr>
+              <w:t xml:space="preserve">   </w:t>
+            </w:r>
+            <w:r>
+              <w:rPr>
+                <w:rFonts w:asciiTheme="minorHAnsi" w:eastAsiaTheme="minorHAnsi" w:hAnsiTheme="minorHAnsi"/>
+              </w:rPr>
+              <w:t>file-&gt;download as-&gt;python (.py)</w:t>
+            </w:r>
+          </w:p>
+          <w:p>
+            <w:pPr>
+              <w:ind w:firstLineChars="200" w:firstLine="400"/>
+              <w:jc w:val="left"/>
+              <w:rPr>
+                <w:rFonts w:asciiTheme="minorHAnsi" w:eastAsiaTheme="minorHAnsi" w:hAnsiTheme="minorHAnsi"/>
+              </w:rPr>
+            </w:pPr>
+          </w:p>
+          <w:p>
+            <w:pPr>
+              <w:ind w:firstLineChars="200" w:firstLine="400"/>
+              <w:jc w:val="left"/>
+              <w:rPr>
+                <w:rFonts w:asciiTheme="minorHAnsi" w:eastAsiaTheme="minorHAnsi" w:hAnsiTheme="minorHAnsi"/>
+              </w:rPr>
+            </w:pPr>
+            <w:r>
+              <w:rPr>
+                <w:rFonts w:asciiTheme="minorHAnsi" w:eastAsiaTheme="minorHAnsi" w:hAnsiTheme="minorHAnsi" w:hint="eastAsia"/>
+              </w:rPr>
+              <w:t>주피터 노트북에서 명령어모드는 입력 창 외곽 흰색부분에 클릭하여 활성화</w:t>
+            </w:r>
+          </w:p>
+          <w:p>
+            <w:pPr>
+              <w:ind w:firstLineChars="200" w:firstLine="400"/>
+              <w:jc w:val="left"/>
+              <w:rPr>
+                <w:rFonts w:asciiTheme="minorHAnsi" w:eastAsiaTheme="minorHAnsi" w:hAnsiTheme="minorHAnsi"/>
+              </w:rPr>
+            </w:pPr>
+            <w:r>
+              <w:rPr>
+                <w:rFonts w:asciiTheme="minorHAnsi" w:eastAsiaTheme="minorHAnsi" w:hAnsiTheme="minorHAnsi"/>
+              </w:rPr>
+              <w:t xml:space="preserve">    </w:t>
+            </w:r>
+            <w:r>
+              <w:rPr>
+                <w:rFonts w:asciiTheme="minorHAnsi" w:eastAsiaTheme="minorHAnsi" w:hAnsiTheme="minorHAnsi" w:hint="eastAsia"/>
+              </w:rPr>
+              <w:t>해당 셀 용도 변경 단축키</w:t>
+            </w:r>
+          </w:p>
+          <w:p>
+            <w:pPr>
+              <w:ind w:firstLineChars="200" w:firstLine="400"/>
+              <w:jc w:val="left"/>
+              <w:rPr>
+                <w:rFonts w:asciiTheme="minorHAnsi" w:eastAsiaTheme="minorHAnsi" w:hAnsiTheme="minorHAnsi" w:hint="eastAsia"/>
+              </w:rPr>
+            </w:pPr>
+            <w:r>
+              <w:rPr>
+                <w:rFonts w:asciiTheme="minorHAnsi" w:eastAsiaTheme="minorHAnsi" w:hAnsiTheme="minorHAnsi" w:hint="eastAsia"/>
+              </w:rPr>
+              <w:t xml:space="preserve"> </w:t>
+            </w:r>
+            <w:r>
+              <w:rPr>
+                <w:rFonts w:asciiTheme="minorHAnsi" w:eastAsiaTheme="minorHAnsi" w:hAnsiTheme="minorHAnsi"/>
+              </w:rPr>
+              <w:t xml:space="preserve">   </w:t>
+            </w:r>
+            <w:r>
+              <w:rPr>
+                <w:rFonts w:asciiTheme="minorHAnsi" w:eastAsiaTheme="minorHAnsi" w:hAnsiTheme="minorHAnsi" w:hint="eastAsia"/>
+              </w:rPr>
+              <w:t>m-&gt;마크 cell</w:t>
+            </w:r>
+          </w:p>
+          <w:p>
+            <w:pPr>
+              <w:ind w:firstLineChars="200" w:firstLine="400"/>
+              <w:jc w:val="left"/>
+              <w:rPr>
+                <w:rFonts w:asciiTheme="minorHAnsi" w:eastAsiaTheme="minorHAnsi" w:hAnsiTheme="minorHAnsi"/>
+              </w:rPr>
+            </w:pPr>
+            <w:r>
+              <w:rPr>
+                <w:rFonts w:asciiTheme="minorHAnsi" w:eastAsiaTheme="minorHAnsi" w:hAnsiTheme="minorHAnsi" w:hint="eastAsia"/>
+              </w:rPr>
+              <w:tab/>
+            </w:r>
+            <w:r>
+              <w:rPr>
+                <w:rFonts w:asciiTheme="minorHAnsi" w:eastAsiaTheme="minorHAnsi" w:hAnsiTheme="minorHAnsi"/>
+              </w:rPr>
+              <w:t xml:space="preserve"> </w:t>
+            </w:r>
+            <w:r>
+              <w:rPr>
+                <w:rFonts w:asciiTheme="minorHAnsi" w:eastAsiaTheme="minorHAnsi" w:hAnsiTheme="minorHAnsi" w:hint="eastAsia"/>
+              </w:rPr>
+              <w:t>y-&gt;코드 cell</w:t>
+            </w:r>
+          </w:p>
+          <w:p>
+            <w:pPr>
+              <w:ind w:firstLineChars="200" w:firstLine="400"/>
+              <w:jc w:val="left"/>
+              <w:rPr>
+                <w:rFonts w:asciiTheme="minorHAnsi" w:eastAsiaTheme="minorHAnsi" w:hAnsiTheme="minorHAnsi"/>
+              </w:rPr>
+            </w:pPr>
+          </w:p>
+          <w:p>
+            <w:pPr>
+              <w:ind w:firstLineChars="200" w:firstLine="400"/>
+              <w:jc w:val="left"/>
+              <w:rPr>
+                <w:rFonts w:asciiTheme="minorHAnsi" w:eastAsiaTheme="minorHAnsi" w:hAnsiTheme="minorHAnsi"/>
+              </w:rPr>
+            </w:pPr>
+          </w:p>
+          <w:p>
+            <w:pPr>
+              <w:ind w:firstLineChars="200" w:firstLine="400"/>
+              <w:jc w:val="left"/>
+              <w:rPr>
+                <w:rFonts w:asciiTheme="minorHAnsi" w:eastAsiaTheme="minorHAnsi" w:hAnsiTheme="minorHAnsi"/>
+              </w:rPr>
+            </w:pPr>
+          </w:p>
+          <w:p>
+            <w:pPr>
+              <w:ind w:firstLineChars="200" w:firstLine="400"/>
+              <w:jc w:val="left"/>
+              <w:rPr>
+                <w:rFonts w:asciiTheme="minorHAnsi" w:eastAsiaTheme="minorHAnsi" w:hAnsiTheme="minorHAnsi"/>
+              </w:rPr>
+            </w:pPr>
+            <w:r>
+              <w:rPr>
+                <w:rFonts w:asciiTheme="minorHAnsi" w:eastAsiaTheme="minorHAnsi" w:hAnsiTheme="minorHAnsi" w:hint="eastAsia"/>
+              </w:rPr>
+              <w:lastRenderedPageBreak/>
+              <w:t>파이썬 기본</w:t>
+            </w:r>
+          </w:p>
+          <w:p>
+            <w:pPr>
+              <w:ind w:leftChars="200" w:left="800" w:hangingChars="200" w:hanging="400"/>
+              <w:jc w:val="left"/>
+              <w:rPr>
+                <w:rFonts w:asciiTheme="minorHAnsi" w:eastAsiaTheme="minorHAnsi" w:hAnsiTheme="minorHAnsi"/>
+              </w:rPr>
+            </w:pPr>
+            <w:r>
+              <w:rPr>
+                <w:rFonts w:asciiTheme="minorHAnsi" w:eastAsiaTheme="minorHAnsi" w:hAnsiTheme="minorHAnsi" w:hint="eastAsia"/>
+              </w:rPr>
+              <w:t xml:space="preserve"> </w:t>
+            </w:r>
+            <w:r>
+              <w:rPr>
+                <w:rFonts w:asciiTheme="minorHAnsi" w:eastAsiaTheme="minorHAnsi" w:hAnsiTheme="minorHAnsi"/>
+              </w:rPr>
+              <w:t xml:space="preserve">   </w:t>
+            </w:r>
+            <w:r>
+              <w:rPr>
+                <w:rFonts w:asciiTheme="minorHAnsi" w:eastAsiaTheme="minorHAnsi" w:hAnsiTheme="minorHAnsi" w:hint="eastAsia"/>
+              </w:rPr>
+              <w:t xml:space="preserve">파이썬은 변수와 함수 경계가 모호한데 만드는 규칙을 정해주면 </w:t>
+            </w:r>
+            <w:proofErr w:type="gramStart"/>
+            <w:r>
+              <w:rPr>
+                <w:rFonts w:asciiTheme="minorHAnsi" w:eastAsiaTheme="minorHAnsi" w:hAnsiTheme="minorHAnsi" w:hint="eastAsia"/>
+              </w:rPr>
+              <w:t>편하다.스네이크</w:t>
+            </w:r>
+            <w:proofErr w:type="gramEnd"/>
+            <w:r>
+              <w:rPr>
+                <w:rFonts w:asciiTheme="minorHAnsi" w:eastAsiaTheme="minorHAnsi" w:hAnsiTheme="minorHAnsi" w:hint="eastAsia"/>
+              </w:rPr>
+              <w:t xml:space="preserve"> 케이스 : get_data 같이 공백 대신 '_'를 사용</w:t>
+            </w:r>
+          </w:p>
+          <w:p>
+            <w:pPr>
+              <w:ind w:leftChars="400" w:left="800"/>
+              <w:jc w:val="left"/>
+              <w:rPr>
+                <w:rFonts w:asciiTheme="minorHAnsi" w:eastAsiaTheme="minorHAnsi" w:hAnsiTheme="minorHAnsi"/>
+              </w:rPr>
+            </w:pPr>
+            <w:proofErr w:type="gramStart"/>
+            <w:r>
+              <w:rPr>
+                <w:rFonts w:asciiTheme="minorHAnsi" w:eastAsiaTheme="minorHAnsi" w:hAnsiTheme="minorHAnsi" w:hint="eastAsia"/>
+              </w:rPr>
+              <w:t>캐멀케이스 :</w:t>
+            </w:r>
+            <w:proofErr w:type="gramEnd"/>
+            <w:r>
+              <w:rPr>
+                <w:rFonts w:asciiTheme="minorHAnsi" w:eastAsiaTheme="minorHAnsi" w:hAnsiTheme="minorHAnsi" w:hint="eastAsia"/>
+              </w:rPr>
+              <w:t xml:space="preserve"> GetData 같이 단어 구분을 대문자로 </w:t>
+            </w:r>
+          </w:p>
+          <w:p>
+            <w:pPr>
+              <w:ind w:leftChars="400" w:left="800"/>
+              <w:jc w:val="left"/>
+              <w:rPr>
+                <w:rFonts w:asciiTheme="minorHAnsi" w:eastAsiaTheme="minorHAnsi" w:hAnsiTheme="minorHAnsi"/>
+              </w:rPr>
+            </w:pPr>
+            <w:r>
+              <w:rPr>
+                <w:rFonts w:asciiTheme="minorHAnsi" w:eastAsiaTheme="minorHAnsi" w:hAnsiTheme="minorHAnsi" w:hint="eastAsia"/>
+              </w:rPr>
+              <w:t>파이썬은 주로 소문자로 시작하는 캐멀케이스를 사용하지 않음.</w:t>
+            </w:r>
+          </w:p>
+          <w:p>
+            <w:pPr>
+              <w:jc w:val="left"/>
+              <w:rPr>
+                <w:rFonts w:asciiTheme="minorHAnsi" w:eastAsiaTheme="minorHAnsi" w:hAnsiTheme="minorHAnsi"/>
+              </w:rPr>
+            </w:pPr>
+          </w:p>
+          <w:p>
+            <w:pPr>
+              <w:jc w:val="left"/>
+              <w:rPr>
+                <w:rFonts w:asciiTheme="minorHAnsi" w:eastAsiaTheme="minorHAnsi" w:hAnsiTheme="minorHAnsi"/>
+              </w:rPr>
+            </w:pPr>
+            <w:r>
+              <w:rPr>
+                <w:rFonts w:asciiTheme="minorHAnsi" w:eastAsiaTheme="minorHAnsi" w:hAnsiTheme="minorHAnsi" w:hint="eastAsia"/>
+              </w:rPr>
+              <w:t xml:space="preserve"> </w:t>
+            </w:r>
+            <w:r>
+              <w:rPr>
+                <w:rFonts w:asciiTheme="minorHAnsi" w:eastAsiaTheme="minorHAnsi" w:hAnsiTheme="minorHAnsi"/>
+              </w:rPr>
+              <w:t xml:space="preserve">   </w:t>
+            </w:r>
+            <w:r>
+              <w:rPr>
+                <w:rFonts w:asciiTheme="minorHAnsi" w:eastAsiaTheme="minorHAnsi" w:hAnsiTheme="minorHAnsi" w:hint="eastAsia"/>
+              </w:rPr>
+              <w:t>파이썬 기능</w:t>
+            </w:r>
+          </w:p>
+          <w:p>
+            <w:pPr>
+              <w:jc w:val="left"/>
+              <w:rPr>
+                <w:rFonts w:asciiTheme="minorHAnsi" w:eastAsiaTheme="minorHAnsi" w:hAnsiTheme="minorHAnsi"/>
+              </w:rPr>
+            </w:pPr>
+            <w:r>
+              <w:rPr>
+                <w:rFonts w:asciiTheme="minorHAnsi" w:eastAsiaTheme="minorHAnsi" w:hAnsiTheme="minorHAnsi" w:hint="eastAsia"/>
+              </w:rPr>
+              <w:t xml:space="preserve"> </w:t>
+            </w:r>
+            <w:r>
+              <w:rPr>
+                <w:rFonts w:asciiTheme="minorHAnsi" w:eastAsiaTheme="minorHAnsi" w:hAnsiTheme="minorHAnsi"/>
+              </w:rPr>
+              <w:t xml:space="preserve">       </w:t>
+            </w:r>
+            <w:r>
+              <w:rPr>
+                <w:rFonts w:asciiTheme="minorHAnsi" w:eastAsiaTheme="minorHAnsi" w:hAnsiTheme="minorHAnsi" w:hint="eastAsia"/>
+              </w:rPr>
+              <w:t>주석</w:t>
+            </w:r>
+          </w:p>
+          <w:p>
+            <w:pPr>
+              <w:jc w:val="left"/>
+              <w:rPr>
+                <w:rFonts w:asciiTheme="minorHAnsi" w:eastAsiaTheme="minorHAnsi" w:hAnsiTheme="minorHAnsi"/>
+              </w:rPr>
+            </w:pPr>
+            <w:r>
+              <w:rPr>
+                <w:rFonts w:asciiTheme="minorHAnsi" w:eastAsiaTheme="minorHAnsi" w:hAnsiTheme="minorHAnsi" w:hint="eastAsia"/>
+              </w:rPr>
+              <w:t xml:space="preserve"> </w:t>
+            </w:r>
+            <w:r>
+              <w:rPr>
+                <w:rFonts w:asciiTheme="minorHAnsi" w:eastAsiaTheme="minorHAnsi" w:hAnsiTheme="minorHAnsi"/>
+              </w:rPr>
+              <w:t xml:space="preserve">           </w:t>
+            </w:r>
+            <w:r>
+              <w:rPr>
+                <w:rFonts w:asciiTheme="minorHAnsi" w:eastAsiaTheme="minorHAnsi" w:hAnsiTheme="minorHAnsi" w:hint="eastAsia"/>
+              </w:rPr>
+              <w:t>#주석</w:t>
+            </w:r>
+          </w:p>
+          <w:p>
+            <w:pPr>
+              <w:jc w:val="left"/>
+              <w:rPr>
+                <w:rFonts w:asciiTheme="minorHAnsi" w:eastAsiaTheme="minorHAnsi" w:hAnsiTheme="minorHAnsi"/>
+              </w:rPr>
+            </w:pPr>
+            <w:r>
+              <w:rPr>
+                <w:rFonts w:asciiTheme="minorHAnsi" w:eastAsiaTheme="minorHAnsi" w:hAnsiTheme="minorHAnsi" w:hint="eastAsia"/>
+              </w:rPr>
+              <w:t xml:space="preserve"> </w:t>
+            </w:r>
+            <w:r>
+              <w:rPr>
+                <w:rFonts w:asciiTheme="minorHAnsi" w:eastAsiaTheme="minorHAnsi" w:hAnsiTheme="minorHAnsi"/>
+              </w:rPr>
+              <w:t xml:space="preserve">       </w:t>
+            </w:r>
+            <w:r>
+              <w:rPr>
+                <w:rFonts w:asciiTheme="minorHAnsi" w:eastAsiaTheme="minorHAnsi" w:hAnsiTheme="minorHAnsi" w:hint="eastAsia"/>
+              </w:rPr>
+              <w:t>멀티라인 주석</w:t>
+            </w:r>
+          </w:p>
+          <w:p>
+            <w:pPr>
+              <w:jc w:val="left"/>
+              <w:rPr>
+                <w:rFonts w:asciiTheme="minorHAnsi" w:eastAsiaTheme="minorHAnsi" w:hAnsiTheme="minorHAnsi" w:hint="eastAsia"/>
+              </w:rPr>
+            </w:pPr>
+            <w:r>
+              <w:rPr>
+                <w:rFonts w:asciiTheme="minorHAnsi" w:eastAsiaTheme="minorHAnsi" w:hAnsiTheme="minorHAnsi"/>
+              </w:rPr>
+              <w:tab/>
+            </w:r>
+            <w:r>
+              <w:rPr>
+                <w:rFonts w:asciiTheme="minorHAnsi" w:eastAsiaTheme="minorHAnsi" w:hAnsiTheme="minorHAnsi"/>
+              </w:rPr>
+              <w:t xml:space="preserve">     </w:t>
+            </w:r>
+            <w:r>
+              <w:rPr>
+                <w:rFonts w:asciiTheme="minorHAnsi" w:eastAsiaTheme="minorHAnsi" w:hAnsiTheme="minorHAnsi" w:hint="eastAsia"/>
+              </w:rPr>
+              <w:t xml:space="preserve">'''여러줄로 </w:t>
+            </w:r>
+          </w:p>
+          <w:p>
+            <w:pPr>
+              <w:jc w:val="left"/>
+              <w:rPr>
+                <w:rFonts w:asciiTheme="minorHAnsi" w:eastAsiaTheme="minorHAnsi" w:hAnsiTheme="minorHAnsi" w:hint="eastAsia"/>
+              </w:rPr>
+            </w:pPr>
+            <w:r>
+              <w:rPr>
+                <w:rFonts w:asciiTheme="minorHAnsi" w:eastAsiaTheme="minorHAnsi" w:hAnsiTheme="minorHAnsi" w:hint="eastAsia"/>
+              </w:rPr>
+              <w:tab/>
+            </w:r>
+            <w:r>
+              <w:rPr>
+                <w:rFonts w:asciiTheme="minorHAnsi" w:eastAsiaTheme="minorHAnsi" w:hAnsiTheme="minorHAnsi"/>
+              </w:rPr>
+              <w:t xml:space="preserve">     </w:t>
+            </w:r>
+            <w:r>
+              <w:rPr>
+                <w:rFonts w:asciiTheme="minorHAnsi" w:eastAsiaTheme="minorHAnsi" w:hAnsiTheme="minorHAnsi" w:hint="eastAsia"/>
+              </w:rPr>
+              <w:t xml:space="preserve">이루어진 </w:t>
+            </w:r>
+          </w:p>
+          <w:p>
+            <w:pPr>
+              <w:jc w:val="left"/>
+              <w:rPr>
+                <w:rFonts w:asciiTheme="minorHAnsi" w:eastAsiaTheme="minorHAnsi" w:hAnsiTheme="minorHAnsi"/>
+              </w:rPr>
+            </w:pPr>
+            <w:r>
+              <w:rPr>
+                <w:rFonts w:asciiTheme="minorHAnsi" w:eastAsiaTheme="minorHAnsi" w:hAnsiTheme="minorHAnsi" w:hint="eastAsia"/>
+              </w:rPr>
+              <w:tab/>
+            </w:r>
+            <w:r>
+              <w:rPr>
+                <w:rFonts w:asciiTheme="minorHAnsi" w:eastAsiaTheme="minorHAnsi" w:hAnsiTheme="minorHAnsi"/>
+              </w:rPr>
+              <w:t xml:space="preserve">     </w:t>
+            </w:r>
+            <w:r>
+              <w:rPr>
+                <w:rFonts w:asciiTheme="minorHAnsi" w:eastAsiaTheme="minorHAnsi" w:hAnsiTheme="minorHAnsi" w:hint="eastAsia"/>
+              </w:rPr>
+              <w:t>내용'''</w:t>
+            </w:r>
+          </w:p>
+          <w:p>
+            <w:pPr>
+              <w:jc w:val="left"/>
+              <w:rPr>
+                <w:rFonts w:asciiTheme="minorHAnsi" w:eastAsiaTheme="minorHAnsi" w:hAnsiTheme="minorHAnsi"/>
+              </w:rPr>
+            </w:pPr>
+            <w:r>
+              <w:rPr>
+                <w:rFonts w:asciiTheme="minorHAnsi" w:eastAsiaTheme="minorHAnsi" w:hAnsiTheme="minorHAnsi" w:hint="eastAsia"/>
+              </w:rPr>
+              <w:t xml:space="preserve"> </w:t>
+            </w:r>
+            <w:r>
+              <w:rPr>
+                <w:rFonts w:asciiTheme="minorHAnsi" w:eastAsiaTheme="minorHAnsi" w:hAnsiTheme="minorHAnsi"/>
+              </w:rPr>
+              <w:t xml:space="preserve">       </w:t>
+            </w:r>
+            <w:r>
+              <w:rPr>
+                <w:rFonts w:asciiTheme="minorHAnsi" w:eastAsiaTheme="minorHAnsi" w:hAnsiTheme="minorHAnsi" w:hint="eastAsia"/>
+              </w:rPr>
+              <w:t>주석 동시에 걸거나 해제</w:t>
+            </w:r>
+          </w:p>
+          <w:p>
+            <w:pPr>
+              <w:jc w:val="left"/>
+              <w:rPr>
+                <w:rFonts w:asciiTheme="minorHAnsi" w:eastAsiaTheme="minorHAnsi" w:hAnsiTheme="minorHAnsi"/>
+              </w:rPr>
+            </w:pPr>
+            <w:r>
+              <w:rPr>
+                <w:rFonts w:asciiTheme="minorHAnsi" w:eastAsiaTheme="minorHAnsi" w:hAnsiTheme="minorHAnsi" w:hint="eastAsia"/>
+              </w:rPr>
+              <w:t xml:space="preserve"> </w:t>
+            </w:r>
+            <w:r>
+              <w:rPr>
+                <w:rFonts w:asciiTheme="minorHAnsi" w:eastAsiaTheme="minorHAnsi" w:hAnsiTheme="minorHAnsi"/>
+              </w:rPr>
+              <w:t xml:space="preserve">           </w:t>
+            </w:r>
+            <w:r>
+              <w:rPr>
+                <w:rFonts w:asciiTheme="minorHAnsi" w:eastAsiaTheme="minorHAnsi" w:hAnsiTheme="minorHAnsi"/>
+              </w:rPr>
+              <w:t>ctrl + /</w:t>
+            </w:r>
+          </w:p>
+          <w:p>
+            <w:pPr>
+              <w:jc w:val="left"/>
+              <w:rPr>
+                <w:rFonts w:asciiTheme="minorHAnsi" w:eastAsiaTheme="minorHAnsi" w:hAnsiTheme="minorHAnsi"/>
+              </w:rPr>
+            </w:pPr>
+            <w:r>
+              <w:rPr>
+                <w:rFonts w:asciiTheme="minorHAnsi" w:eastAsiaTheme="minorHAnsi" w:hAnsiTheme="minorHAnsi" w:hint="eastAsia"/>
+              </w:rPr>
+              <w:t xml:space="preserve"> </w:t>
+            </w:r>
+            <w:r>
+              <w:rPr>
+                <w:rFonts w:asciiTheme="minorHAnsi" w:eastAsiaTheme="minorHAnsi" w:hAnsiTheme="minorHAnsi"/>
+              </w:rPr>
+              <w:t xml:space="preserve">   </w:t>
+            </w:r>
+            <w:r>
+              <w:rPr>
+                <w:rFonts w:asciiTheme="minorHAnsi" w:eastAsiaTheme="minorHAnsi" w:hAnsiTheme="minorHAnsi" w:hint="eastAsia"/>
+              </w:rPr>
+              <w:t>파이썬 함수</w:t>
+            </w:r>
+          </w:p>
+          <w:p>
+            <w:pPr>
+              <w:jc w:val="left"/>
+              <w:rPr>
+                <w:rFonts w:asciiTheme="minorHAnsi" w:eastAsiaTheme="minorHAnsi" w:hAnsiTheme="minorHAnsi" w:hint="eastAsia"/>
+              </w:rPr>
+            </w:pPr>
+            <w:r>
+              <w:rPr>
+                <w:rFonts w:asciiTheme="minorHAnsi" w:eastAsiaTheme="minorHAnsi" w:hAnsiTheme="minorHAnsi" w:hint="eastAsia"/>
+              </w:rPr>
+              <w:t xml:space="preserve"> </w:t>
+            </w:r>
+            <w:r>
+              <w:rPr>
+                <w:rFonts w:asciiTheme="minorHAnsi" w:eastAsiaTheme="minorHAnsi" w:hAnsiTheme="minorHAnsi"/>
+              </w:rPr>
+              <w:t xml:space="preserve">       </w:t>
+            </w:r>
+            <w:r>
+              <w:rPr>
+                <w:rFonts w:asciiTheme="minorHAnsi" w:eastAsiaTheme="minorHAnsi" w:hAnsiTheme="minorHAnsi"/>
+              </w:rPr>
+              <w:t>print(</w:t>
+            </w:r>
+            <w:proofErr w:type="gramStart"/>
+            <w:r>
+              <w:rPr>
+                <w:rFonts w:asciiTheme="minorHAnsi" w:eastAsiaTheme="minorHAnsi" w:hAnsiTheme="minorHAnsi"/>
+              </w:rPr>
+              <w:t>)</w:t>
+            </w:r>
+            <w:r>
+              <w:rPr>
+                <w:rFonts w:asciiTheme="minorHAnsi" w:eastAsiaTheme="minorHAnsi" w:hAnsiTheme="minorHAnsi"/>
+              </w:rPr>
+              <w:t xml:space="preserve"> :</w:t>
+            </w:r>
+            <w:proofErr w:type="gramEnd"/>
+            <w:r>
+              <w:rPr>
+                <w:rFonts w:asciiTheme="minorHAnsi" w:eastAsiaTheme="minorHAnsi" w:hAnsiTheme="minorHAnsi"/>
+              </w:rPr>
+              <w:t xml:space="preserve"> </w:t>
+            </w:r>
+            <w:r>
+              <w:rPr>
+                <w:rFonts w:asciiTheme="minorHAnsi" w:eastAsiaTheme="minorHAnsi" w:hAnsiTheme="minorHAnsi" w:hint="eastAsia"/>
+              </w:rPr>
+              <w:t>콘솔에 기본적으로 출력을 담당하는 함수</w:t>
+            </w:r>
           </w:p>
         </w:tc>
       </w:tr>
@@ -298,8 +1340,8 @@
             <w:r>
               <w:rPr>
                 <w:rFonts w:asciiTheme="minorHAnsi" w:eastAsiaTheme="minorHAnsi" w:hAnsiTheme="minorHAnsi" w:hint="eastAsia"/>
-                <w:sz w:val="22"/>
-              </w:rPr>
+              </w:rPr>
+              <w:lastRenderedPageBreak/>
               <w:t>오후</w:t>
             </w:r>
           </w:p>
@@ -313,11 +1355,676 @@
             <w:pPr>
               <w:jc w:val="left"/>
               <w:rPr>
-                <w:rFonts w:asciiTheme="minorHAnsi" w:eastAsiaTheme="minorHAnsi" w:hAnsiTheme="minorHAnsi" w:hint="eastAsia"/>
-                <w:sz w:val="24"/>
-                <w:highlight w:val="yellow"/>
-              </w:rPr>
-            </w:pPr>
+                <w:rFonts w:asciiTheme="minorHAnsi" w:eastAsiaTheme="minorHAnsi" w:hAnsiTheme="minorHAnsi"/>
+              </w:rPr>
+            </w:pPr>
+            <w:r>
+              <w:rPr>
+                <w:rFonts w:asciiTheme="minorHAnsi" w:eastAsiaTheme="minorHAnsi" w:hAnsiTheme="minorHAnsi" w:hint="eastAsia"/>
+              </w:rPr>
+              <w:t>파이썬 자료형</w:t>
+            </w:r>
+          </w:p>
+          <w:p>
+            <w:pPr>
+              <w:jc w:val="left"/>
+              <w:rPr>
+                <w:rFonts w:asciiTheme="minorHAnsi" w:eastAsiaTheme="minorHAnsi" w:hAnsiTheme="minorHAnsi" w:hint="eastAsia"/>
+              </w:rPr>
+            </w:pPr>
+            <w:r>
+              <w:rPr>
+                <w:rFonts w:asciiTheme="minorHAnsi" w:eastAsiaTheme="minorHAnsi" w:hAnsiTheme="minorHAnsi" w:hint="eastAsia"/>
+              </w:rPr>
+              <w:t xml:space="preserve"> </w:t>
+            </w:r>
+            <w:r>
+              <w:rPr>
+                <w:rFonts w:asciiTheme="minorHAnsi" w:eastAsiaTheme="minorHAnsi" w:hAnsiTheme="minorHAnsi"/>
+              </w:rPr>
+              <w:t xml:space="preserve">   </w:t>
+            </w:r>
+            <w:r>
+              <w:rPr>
+                <w:rFonts w:asciiTheme="minorHAnsi" w:eastAsiaTheme="minorHAnsi" w:hAnsiTheme="minorHAnsi" w:hint="eastAsia"/>
+              </w:rPr>
+              <w:t xml:space="preserve">문자열 표현중 작은 따옴표나 큰 따옴표를 넣고 싶으면 </w:t>
+            </w:r>
+          </w:p>
+          <w:p>
+            <w:pPr>
+              <w:ind w:firstLineChars="400" w:firstLine="800"/>
+              <w:jc w:val="left"/>
+              <w:rPr>
+                <w:rFonts w:asciiTheme="minorHAnsi" w:eastAsiaTheme="minorHAnsi" w:hAnsiTheme="minorHAnsi" w:hint="eastAsia"/>
+              </w:rPr>
+            </w:pPr>
+            <w:r>
+              <w:rPr>
+                <w:rFonts w:asciiTheme="minorHAnsi" w:eastAsiaTheme="minorHAnsi" w:hAnsiTheme="minorHAnsi" w:hint="eastAsia"/>
+              </w:rPr>
+              <w:t>"'안녕하세요'라고 말했다" 라던가</w:t>
+            </w:r>
+          </w:p>
+          <w:p>
+            <w:pPr>
+              <w:ind w:firstLineChars="400" w:firstLine="800"/>
+              <w:jc w:val="left"/>
+              <w:rPr>
+                <w:rFonts w:asciiTheme="minorHAnsi" w:eastAsiaTheme="minorHAnsi" w:hAnsiTheme="minorHAnsi" w:hint="eastAsia"/>
+              </w:rPr>
+            </w:pPr>
+            <w:r>
+              <w:rPr>
+                <w:rFonts w:asciiTheme="minorHAnsi" w:eastAsiaTheme="minorHAnsi" w:hAnsiTheme="minorHAnsi" w:hint="eastAsia"/>
+              </w:rPr>
+              <w:t xml:space="preserve">'"안녕하세요"라고 말했다'같이 </w:t>
+            </w:r>
+            <w:proofErr w:type="gramStart"/>
+            <w:r>
+              <w:rPr>
+                <w:rFonts w:asciiTheme="minorHAnsi" w:eastAsiaTheme="minorHAnsi" w:hAnsiTheme="minorHAnsi" w:hint="eastAsia"/>
+              </w:rPr>
+              <w:t>표현 하면</w:t>
+            </w:r>
+            <w:proofErr w:type="gramEnd"/>
+            <w:r>
+              <w:rPr>
+                <w:rFonts w:asciiTheme="minorHAnsi" w:eastAsiaTheme="minorHAnsi" w:hAnsiTheme="minorHAnsi" w:hint="eastAsia"/>
+              </w:rPr>
+              <w:t xml:space="preserve"> 된다</w:t>
+            </w:r>
+          </w:p>
+          <w:p>
+            <w:pPr>
+              <w:ind w:firstLineChars="400" w:firstLine="800"/>
+              <w:jc w:val="left"/>
+              <w:rPr>
+                <w:rFonts w:asciiTheme="minorHAnsi" w:eastAsiaTheme="minorHAnsi" w:hAnsiTheme="minorHAnsi"/>
+              </w:rPr>
+            </w:pPr>
+            <w:r>
+              <w:rPr>
+                <w:rFonts w:asciiTheme="minorHAnsi" w:eastAsiaTheme="minorHAnsi" w:hAnsiTheme="minorHAnsi" w:hint="eastAsia"/>
+              </w:rPr>
+              <w:t xml:space="preserve">아니면 </w:t>
+            </w:r>
+            <w:proofErr w:type="gramStart"/>
+            <w:r>
+              <w:rPr>
+                <w:rFonts w:asciiTheme="minorHAnsi" w:eastAsiaTheme="minorHAnsi" w:hAnsiTheme="minorHAnsi" w:hint="eastAsia"/>
+              </w:rPr>
+              <w:t>C언어 처럼</w:t>
+            </w:r>
+            <w:proofErr w:type="gramEnd"/>
+            <w:r>
+              <w:rPr>
+                <w:rFonts w:asciiTheme="minorHAnsi" w:eastAsiaTheme="minorHAnsi" w:hAnsiTheme="minorHAnsi" w:hint="eastAsia"/>
+              </w:rPr>
+              <w:t xml:space="preserve"> \"같이 역슬레시(원)를 따옴표 앞에 넣</w:t>
+            </w:r>
+            <w:r>
+              <w:rPr>
+                <w:rFonts w:asciiTheme="minorHAnsi" w:eastAsiaTheme="minorHAnsi" w:hAnsiTheme="minorHAnsi" w:hint="eastAsia"/>
+              </w:rPr>
+              <w:t>는다</w:t>
+            </w:r>
+          </w:p>
+          <w:p>
+            <w:pPr>
+              <w:ind w:firstLineChars="200" w:firstLine="400"/>
+              <w:jc w:val="left"/>
+              <w:rPr>
+                <w:rFonts w:asciiTheme="minorHAnsi" w:eastAsiaTheme="minorHAnsi" w:hAnsiTheme="minorHAnsi" w:hint="eastAsia"/>
+              </w:rPr>
+            </w:pPr>
+          </w:p>
+          <w:p>
+            <w:pPr>
+              <w:jc w:val="left"/>
+              <w:rPr>
+                <w:rFonts w:asciiTheme="minorHAnsi" w:eastAsiaTheme="minorHAnsi" w:hAnsiTheme="minorHAnsi"/>
+              </w:rPr>
+            </w:pPr>
+            <w:r>
+              <w:rPr>
+                <w:rFonts w:asciiTheme="minorHAnsi" w:eastAsiaTheme="minorHAnsi" w:hAnsiTheme="minorHAnsi" w:hint="eastAsia"/>
+              </w:rPr>
+              <w:t>파이썬 문자열 연산</w:t>
+            </w:r>
+          </w:p>
+          <w:p>
+            <w:pPr>
+              <w:jc w:val="left"/>
+              <w:rPr>
+                <w:rFonts w:asciiTheme="minorHAnsi" w:eastAsiaTheme="minorHAnsi" w:hAnsiTheme="minorHAnsi"/>
+              </w:rPr>
+            </w:pPr>
+            <w:r>
+              <w:rPr>
+                <w:rFonts w:asciiTheme="minorHAnsi" w:eastAsiaTheme="minorHAnsi" w:hAnsiTheme="minorHAnsi" w:hint="eastAsia"/>
+              </w:rPr>
+              <w:t xml:space="preserve"> </w:t>
+            </w:r>
+            <w:r>
+              <w:rPr>
+                <w:rFonts w:asciiTheme="minorHAnsi" w:eastAsiaTheme="minorHAnsi" w:hAnsiTheme="minorHAnsi"/>
+              </w:rPr>
+              <w:t xml:space="preserve">   </w:t>
+            </w:r>
+            <w:r>
+              <w:rPr>
+                <w:rFonts w:asciiTheme="minorHAnsi" w:eastAsiaTheme="minorHAnsi" w:hAnsiTheme="minorHAnsi" w:hint="eastAsia"/>
+              </w:rPr>
+              <w:t xml:space="preserve">문자열 </w:t>
+            </w:r>
+            <w:proofErr w:type="gramStart"/>
+            <w:r>
+              <w:rPr>
+                <w:rFonts w:asciiTheme="minorHAnsi" w:eastAsiaTheme="minorHAnsi" w:hAnsiTheme="minorHAnsi" w:hint="eastAsia"/>
+              </w:rPr>
+              <w:t xml:space="preserve">덧셈 </w:t>
+            </w:r>
+            <w:r>
+              <w:rPr>
+                <w:rFonts w:asciiTheme="minorHAnsi" w:eastAsiaTheme="minorHAnsi" w:hAnsiTheme="minorHAnsi"/>
+              </w:rPr>
+              <w:t>:</w:t>
+            </w:r>
+            <w:proofErr w:type="gramEnd"/>
+            <w:r>
+              <w:rPr>
+                <w:rFonts w:asciiTheme="minorHAnsi" w:eastAsiaTheme="minorHAnsi" w:hAnsiTheme="minorHAnsi"/>
+              </w:rPr>
+              <w:t xml:space="preserve"> </w:t>
+            </w:r>
+            <w:r>
+              <w:rPr>
+                <w:rFonts w:asciiTheme="minorHAnsi" w:eastAsiaTheme="minorHAnsi" w:hAnsiTheme="minorHAnsi" w:hint="eastAsia"/>
+              </w:rPr>
+              <w:t>문자열 끼리 병합</w:t>
+            </w:r>
+          </w:p>
+          <w:p>
+            <w:pPr>
+              <w:jc w:val="left"/>
+              <w:rPr>
+                <w:rFonts w:asciiTheme="minorHAnsi" w:eastAsiaTheme="minorHAnsi" w:hAnsiTheme="minorHAnsi"/>
+              </w:rPr>
+            </w:pPr>
+            <w:r>
+              <w:rPr>
+                <w:rFonts w:asciiTheme="minorHAnsi" w:eastAsiaTheme="minorHAnsi" w:hAnsiTheme="minorHAnsi" w:hint="eastAsia"/>
+              </w:rPr>
+              <w:t xml:space="preserve"> </w:t>
+            </w:r>
+            <w:r>
+              <w:rPr>
+                <w:rFonts w:asciiTheme="minorHAnsi" w:eastAsiaTheme="minorHAnsi" w:hAnsiTheme="minorHAnsi"/>
+              </w:rPr>
+              <w:t xml:space="preserve">   </w:t>
+            </w:r>
+            <w:r>
+              <w:rPr>
+                <w:rFonts w:asciiTheme="minorHAnsi" w:eastAsiaTheme="minorHAnsi" w:hAnsiTheme="minorHAnsi" w:hint="eastAsia"/>
+              </w:rPr>
+              <w:t xml:space="preserve">문자열 </w:t>
+            </w:r>
+            <w:proofErr w:type="gramStart"/>
+            <w:r>
+              <w:rPr>
+                <w:rFonts w:asciiTheme="minorHAnsi" w:eastAsiaTheme="minorHAnsi" w:hAnsiTheme="minorHAnsi" w:hint="eastAsia"/>
+              </w:rPr>
+              <w:t xml:space="preserve">곱셈 </w:t>
+            </w:r>
+            <w:r>
+              <w:rPr>
+                <w:rFonts w:asciiTheme="minorHAnsi" w:eastAsiaTheme="minorHAnsi" w:hAnsiTheme="minorHAnsi"/>
+              </w:rPr>
+              <w:t>:</w:t>
+            </w:r>
+            <w:proofErr w:type="gramEnd"/>
+            <w:r>
+              <w:rPr>
+                <w:rFonts w:asciiTheme="minorHAnsi" w:eastAsiaTheme="minorHAnsi" w:hAnsiTheme="minorHAnsi"/>
+              </w:rPr>
+              <w:t xml:space="preserve"> </w:t>
+            </w:r>
+            <w:r>
+              <w:rPr>
+                <w:rFonts w:asciiTheme="minorHAnsi" w:eastAsiaTheme="minorHAnsi" w:hAnsiTheme="minorHAnsi" w:hint="eastAsia"/>
+              </w:rPr>
+              <w:t>문자열을 반복한다</w:t>
+            </w:r>
+          </w:p>
+          <w:p>
+            <w:pPr>
+              <w:jc w:val="left"/>
+              <w:rPr>
+                <w:rFonts w:asciiTheme="minorHAnsi" w:eastAsiaTheme="minorHAnsi" w:hAnsiTheme="minorHAnsi" w:hint="eastAsia"/>
+              </w:rPr>
+            </w:pPr>
+          </w:p>
+          <w:p>
+            <w:pPr>
+              <w:jc w:val="left"/>
+              <w:rPr>
+                <w:rFonts w:asciiTheme="minorHAnsi" w:eastAsiaTheme="minorHAnsi" w:hAnsiTheme="minorHAnsi"/>
+              </w:rPr>
+            </w:pPr>
+            <w:r>
+              <w:rPr>
+                <w:rFonts w:asciiTheme="minorHAnsi" w:eastAsiaTheme="minorHAnsi" w:hAnsiTheme="minorHAnsi" w:hint="eastAsia"/>
+              </w:rPr>
+              <w:t>파이썬 숫자형 자료 연산</w:t>
+            </w:r>
+          </w:p>
+          <w:p>
+            <w:pPr>
+              <w:jc w:val="left"/>
+              <w:rPr>
+                <w:rFonts w:asciiTheme="minorHAnsi" w:eastAsiaTheme="minorHAnsi" w:hAnsiTheme="minorHAnsi"/>
+              </w:rPr>
+            </w:pPr>
+            <w:r>
+              <w:rPr>
+                <w:rFonts w:asciiTheme="minorHAnsi" w:eastAsiaTheme="minorHAnsi" w:hAnsiTheme="minorHAnsi" w:hint="eastAsia"/>
+              </w:rPr>
+              <w:t xml:space="preserve"> </w:t>
+            </w:r>
+            <w:r>
+              <w:rPr>
+                <w:rFonts w:asciiTheme="minorHAnsi" w:eastAsiaTheme="minorHAnsi" w:hAnsiTheme="minorHAnsi"/>
+              </w:rPr>
+              <w:t xml:space="preserve">   </w:t>
+            </w:r>
+            <w:proofErr w:type="gramStart"/>
+            <w:r>
+              <w:rPr>
+                <w:rFonts w:asciiTheme="minorHAnsi" w:eastAsiaTheme="minorHAnsi" w:hAnsiTheme="minorHAnsi" w:hint="eastAsia"/>
+              </w:rPr>
+              <w:t xml:space="preserve">정수 </w:t>
+            </w:r>
+            <w:r>
+              <w:rPr>
+                <w:rFonts w:asciiTheme="minorHAnsi" w:eastAsiaTheme="minorHAnsi" w:hAnsiTheme="minorHAnsi"/>
+              </w:rPr>
+              <w:t>,</w:t>
+            </w:r>
+            <w:proofErr w:type="gramEnd"/>
+            <w:r>
+              <w:rPr>
+                <w:rFonts w:asciiTheme="minorHAnsi" w:eastAsiaTheme="minorHAnsi" w:hAnsiTheme="minorHAnsi"/>
+              </w:rPr>
+              <w:t xml:space="preserve"> </w:t>
+            </w:r>
+            <w:r>
+              <w:rPr>
+                <w:rFonts w:asciiTheme="minorHAnsi" w:eastAsiaTheme="minorHAnsi" w:hAnsiTheme="minorHAnsi" w:hint="eastAsia"/>
+              </w:rPr>
+              <w:t>소수로 구분 되어 있음</w:t>
+            </w:r>
+          </w:p>
+          <w:p>
+            <w:pPr>
+              <w:jc w:val="left"/>
+              <w:rPr>
+                <w:rFonts w:asciiTheme="minorHAnsi" w:eastAsiaTheme="minorHAnsi" w:hAnsiTheme="minorHAnsi" w:hint="eastAsia"/>
+              </w:rPr>
+            </w:pPr>
+            <w:r>
+              <w:rPr>
+                <w:rFonts w:asciiTheme="minorHAnsi" w:eastAsiaTheme="minorHAnsi" w:hAnsiTheme="minorHAnsi" w:hint="eastAsia"/>
+              </w:rPr>
+              <w:t xml:space="preserve"> </w:t>
+            </w:r>
+            <w:r>
+              <w:rPr>
+                <w:rFonts w:asciiTheme="minorHAnsi" w:eastAsiaTheme="minorHAnsi" w:hAnsiTheme="minorHAnsi"/>
+              </w:rPr>
+              <w:t xml:space="preserve">   </w:t>
+            </w:r>
+            <w:r>
+              <w:rPr>
+                <w:rFonts w:asciiTheme="minorHAnsi" w:eastAsiaTheme="minorHAnsi" w:hAnsiTheme="minorHAnsi" w:hint="eastAsia"/>
+              </w:rPr>
+              <w:t>사칙연산</w:t>
+            </w:r>
+            <w:proofErr w:type="gramStart"/>
+            <w:r>
+              <w:rPr>
+                <w:rFonts w:asciiTheme="minorHAnsi" w:eastAsiaTheme="minorHAnsi" w:hAnsiTheme="minorHAnsi" w:hint="eastAsia"/>
+              </w:rPr>
+              <w:t>,</w:t>
+            </w:r>
+            <w:r>
+              <w:rPr>
+                <w:rFonts w:hint="eastAsia"/>
+              </w:rPr>
+              <w:t xml:space="preserve"> </w:t>
+            </w:r>
+            <w:r>
+              <w:rPr>
+                <w:rFonts w:asciiTheme="minorHAnsi" w:eastAsiaTheme="minorHAnsi" w:hAnsiTheme="minorHAnsi" w:hint="eastAsia"/>
+              </w:rPr>
+              <w:t>/</w:t>
+            </w:r>
+            <w:proofErr w:type="gramEnd"/>
+            <w:r>
+              <w:rPr>
+                <w:rFonts w:asciiTheme="minorHAnsi" w:eastAsiaTheme="minorHAnsi" w:hAnsiTheme="minorHAnsi" w:hint="eastAsia"/>
+              </w:rPr>
+              <w:t>/(몫), %(나머지), **(거듭제</w:t>
+            </w:r>
+            <w:r>
+              <w:rPr>
+                <w:rFonts w:asciiTheme="minorHAnsi" w:eastAsiaTheme="minorHAnsi" w:hAnsiTheme="minorHAnsi" w:hint="eastAsia"/>
+              </w:rPr>
+              <w:t>곱</w:t>
+            </w:r>
+            <w:r>
+              <w:rPr>
+                <w:rFonts w:asciiTheme="minorHAnsi" w:eastAsiaTheme="minorHAnsi" w:hAnsiTheme="minorHAnsi" w:hint="eastAsia"/>
+              </w:rPr>
+              <w:t>)</w:t>
+            </w:r>
+          </w:p>
+          <w:p>
+            <w:pPr>
+              <w:jc w:val="left"/>
+              <w:rPr>
+                <w:rFonts w:asciiTheme="minorHAnsi" w:eastAsiaTheme="minorHAnsi" w:hAnsiTheme="minorHAnsi"/>
+              </w:rPr>
+            </w:pPr>
+            <w:r>
+              <w:rPr>
+                <w:rFonts w:asciiTheme="minorHAnsi" w:eastAsiaTheme="minorHAnsi" w:hAnsiTheme="minorHAnsi" w:hint="eastAsia"/>
+              </w:rPr>
+              <w:t>파이썬 변수와 입력</w:t>
+            </w:r>
+          </w:p>
+          <w:p>
+            <w:pPr>
+              <w:jc w:val="left"/>
+              <w:rPr>
+                <w:rFonts w:asciiTheme="minorHAnsi" w:eastAsiaTheme="minorHAnsi" w:hAnsiTheme="minorHAnsi"/>
+              </w:rPr>
+            </w:pPr>
+            <w:r>
+              <w:rPr>
+                <w:rFonts w:asciiTheme="minorHAnsi" w:eastAsiaTheme="minorHAnsi" w:hAnsiTheme="minorHAnsi" w:hint="eastAsia"/>
+              </w:rPr>
+              <w:t xml:space="preserve"> </w:t>
+            </w:r>
+            <w:r>
+              <w:rPr>
+                <w:rFonts w:asciiTheme="minorHAnsi" w:eastAsiaTheme="minorHAnsi" w:hAnsiTheme="minorHAnsi"/>
+              </w:rPr>
+              <w:t xml:space="preserve">   </w:t>
+            </w:r>
+            <w:r>
+              <w:rPr>
+                <w:rFonts w:asciiTheme="minorHAnsi" w:eastAsiaTheme="minorHAnsi" w:hAnsiTheme="minorHAnsi" w:hint="eastAsia"/>
+              </w:rPr>
+              <w:t>i</w:t>
+            </w:r>
+            <w:r>
+              <w:rPr>
+                <w:rFonts w:asciiTheme="minorHAnsi" w:eastAsiaTheme="minorHAnsi" w:hAnsiTheme="minorHAnsi" w:hint="eastAsia"/>
+              </w:rPr>
+              <w:t>nt() -&gt; 정수로 변환</w:t>
+            </w:r>
+          </w:p>
+          <w:p>
+            <w:pPr>
+              <w:jc w:val="left"/>
+              <w:rPr>
+                <w:rFonts w:asciiTheme="minorHAnsi" w:eastAsiaTheme="minorHAnsi" w:hAnsiTheme="minorHAnsi"/>
+              </w:rPr>
+            </w:pPr>
+            <w:r>
+              <w:rPr>
+                <w:rFonts w:asciiTheme="minorHAnsi" w:eastAsiaTheme="minorHAnsi" w:hAnsiTheme="minorHAnsi" w:hint="eastAsia"/>
+              </w:rPr>
+              <w:t xml:space="preserve"> </w:t>
+            </w:r>
+            <w:r>
+              <w:rPr>
+                <w:rFonts w:asciiTheme="minorHAnsi" w:eastAsiaTheme="minorHAnsi" w:hAnsiTheme="minorHAnsi"/>
+              </w:rPr>
+              <w:t xml:space="preserve">   float() -&gt; </w:t>
+            </w:r>
+            <w:r>
+              <w:rPr>
+                <w:rFonts w:asciiTheme="minorHAnsi" w:eastAsiaTheme="minorHAnsi" w:hAnsiTheme="minorHAnsi" w:hint="eastAsia"/>
+              </w:rPr>
+              <w:t>소수로 변환</w:t>
+            </w:r>
+          </w:p>
+          <w:p>
+            <w:pPr>
+              <w:jc w:val="left"/>
+              <w:rPr>
+                <w:rFonts w:asciiTheme="minorHAnsi" w:eastAsiaTheme="minorHAnsi" w:hAnsiTheme="minorHAnsi"/>
+              </w:rPr>
+            </w:pPr>
+            <w:r>
+              <w:rPr>
+                <w:rFonts w:asciiTheme="minorHAnsi" w:eastAsiaTheme="minorHAnsi" w:hAnsiTheme="minorHAnsi" w:hint="eastAsia"/>
+              </w:rPr>
+              <w:t xml:space="preserve"> </w:t>
+            </w:r>
+            <w:r>
+              <w:rPr>
+                <w:rFonts w:asciiTheme="minorHAnsi" w:eastAsiaTheme="minorHAnsi" w:hAnsiTheme="minorHAnsi"/>
+              </w:rPr>
+              <w:t xml:space="preserve">   </w:t>
+            </w:r>
+            <w:r>
+              <w:rPr>
+                <w:rFonts w:asciiTheme="minorHAnsi" w:eastAsiaTheme="minorHAnsi" w:hAnsiTheme="minorHAnsi" w:hint="eastAsia"/>
+              </w:rPr>
+              <w:t>input() -&gt; 키보드로부터 문자열을 입력 받는 함수</w:t>
+            </w:r>
+          </w:p>
+          <w:p>
+            <w:pPr>
+              <w:jc w:val="left"/>
+              <w:rPr>
+                <w:rFonts w:asciiTheme="minorHAnsi" w:eastAsiaTheme="minorHAnsi" w:hAnsiTheme="minorHAnsi"/>
+              </w:rPr>
+            </w:pPr>
+            <w:r>
+              <w:rPr>
+                <w:rFonts w:asciiTheme="minorHAnsi" w:eastAsiaTheme="minorHAnsi" w:hAnsiTheme="minorHAnsi" w:hint="eastAsia"/>
+              </w:rPr>
+              <w:t xml:space="preserve"> </w:t>
+            </w:r>
+            <w:r>
+              <w:rPr>
+                <w:rFonts w:asciiTheme="minorHAnsi" w:eastAsiaTheme="minorHAnsi" w:hAnsiTheme="minorHAnsi"/>
+              </w:rPr>
+              <w:t xml:space="preserve">   </w:t>
+            </w:r>
+            <w:r>
+              <w:rPr>
+                <w:rFonts w:asciiTheme="minorHAnsi" w:eastAsiaTheme="minorHAnsi" w:hAnsiTheme="minorHAnsi"/>
+              </w:rPr>
+              <w:t>len</w:t>
+            </w:r>
+            <w:r>
+              <w:rPr>
+                <w:rFonts w:asciiTheme="minorHAnsi" w:eastAsiaTheme="minorHAnsi" w:hAnsiTheme="minorHAnsi"/>
+              </w:rPr>
+              <w:t xml:space="preserve">() -&gt; </w:t>
+            </w:r>
+            <w:r>
+              <w:rPr>
+                <w:rFonts w:asciiTheme="minorHAnsi" w:eastAsiaTheme="minorHAnsi" w:hAnsiTheme="minorHAnsi" w:hint="eastAsia"/>
+              </w:rPr>
+              <w:t>문자열 길이 반환</w:t>
+            </w:r>
+          </w:p>
+          <w:p>
+            <w:pPr>
+              <w:jc w:val="left"/>
+              <w:rPr>
+                <w:rFonts w:asciiTheme="minorHAnsi" w:eastAsiaTheme="minorHAnsi" w:hAnsiTheme="minorHAnsi"/>
+              </w:rPr>
+            </w:pPr>
+          </w:p>
+          <w:p>
+            <w:pPr>
+              <w:jc w:val="left"/>
+              <w:rPr>
+                <w:rFonts w:asciiTheme="minorHAnsi" w:eastAsiaTheme="minorHAnsi" w:hAnsiTheme="minorHAnsi"/>
+              </w:rPr>
+            </w:pPr>
+            <w:r>
+              <w:rPr>
+                <w:rFonts w:asciiTheme="minorHAnsi" w:eastAsiaTheme="minorHAnsi" w:hAnsiTheme="minorHAnsi" w:hint="eastAsia"/>
+              </w:rPr>
+              <w:t>*변수 선언 시 주의 사항.</w:t>
+            </w:r>
+          </w:p>
+          <w:p>
+            <w:pPr>
+              <w:ind w:left="400" w:hangingChars="200" w:hanging="400"/>
+              <w:jc w:val="left"/>
+              <w:rPr>
+                <w:rFonts w:asciiTheme="minorHAnsi" w:eastAsiaTheme="minorHAnsi" w:hAnsiTheme="minorHAnsi"/>
+              </w:rPr>
+            </w:pPr>
+            <w:r>
+              <w:rPr>
+                <w:rFonts w:asciiTheme="minorHAnsi" w:eastAsiaTheme="minorHAnsi" w:hAnsiTheme="minorHAnsi" w:hint="eastAsia"/>
+              </w:rPr>
+              <w:t xml:space="preserve"> </w:t>
+            </w:r>
+            <w:r>
+              <w:rPr>
+                <w:rFonts w:asciiTheme="minorHAnsi" w:eastAsiaTheme="minorHAnsi" w:hAnsiTheme="minorHAnsi"/>
+              </w:rPr>
+              <w:t xml:space="preserve">   수업 </w:t>
+            </w:r>
+            <w:r>
+              <w:rPr>
+                <w:rFonts w:asciiTheme="minorHAnsi" w:eastAsiaTheme="minorHAnsi" w:hAnsiTheme="minorHAnsi" w:hint="eastAsia"/>
+              </w:rPr>
+              <w:t xml:space="preserve">중 변수를 </w:t>
+            </w:r>
+            <w:r>
+              <w:rPr>
+                <w:rFonts w:asciiTheme="minorHAnsi" w:eastAsiaTheme="minorHAnsi" w:hAnsiTheme="minorHAnsi"/>
+              </w:rPr>
+              <w:t>str</w:t>
+            </w:r>
+            <w:r>
+              <w:rPr>
+                <w:rFonts w:asciiTheme="minorHAnsi" w:eastAsiaTheme="minorHAnsi" w:hAnsiTheme="minorHAnsi" w:hint="eastAsia"/>
+              </w:rPr>
+              <w:t xml:space="preserve">로 </w:t>
+            </w:r>
+            <w:proofErr w:type="gramStart"/>
+            <w:r>
+              <w:rPr>
+                <w:rFonts w:asciiTheme="minorHAnsi" w:eastAsiaTheme="minorHAnsi" w:hAnsiTheme="minorHAnsi" w:hint="eastAsia"/>
+              </w:rPr>
+              <w:t>사용 했다가</w:t>
+            </w:r>
+            <w:proofErr w:type="gramEnd"/>
+            <w:r>
+              <w:rPr>
+                <w:rFonts w:asciiTheme="minorHAnsi" w:eastAsiaTheme="minorHAnsi" w:hAnsiTheme="minorHAnsi" w:hint="eastAsia"/>
+              </w:rPr>
+              <w:t xml:space="preserve"> 문자열로 변환 해주는 </w:t>
+            </w:r>
+            <w:r>
+              <w:rPr>
+                <w:rFonts w:asciiTheme="minorHAnsi" w:eastAsiaTheme="minorHAnsi" w:hAnsiTheme="minorHAnsi"/>
+              </w:rPr>
+              <w:t>str</w:t>
+            </w:r>
+            <w:r>
+              <w:rPr>
+                <w:rFonts w:asciiTheme="minorHAnsi" w:eastAsiaTheme="minorHAnsi" w:hAnsiTheme="minorHAnsi" w:hint="eastAsia"/>
+              </w:rPr>
+              <w:t>함수가 충돌하여,</w:t>
+            </w:r>
+            <w:r>
+              <w:rPr>
+                <w:rFonts w:asciiTheme="minorHAnsi" w:eastAsiaTheme="minorHAnsi" w:hAnsiTheme="minorHAnsi"/>
+              </w:rPr>
+              <w:t xml:space="preserve"> 먼저 </w:t>
+            </w:r>
+            <w:r>
+              <w:rPr>
+                <w:rFonts w:asciiTheme="minorHAnsi" w:eastAsiaTheme="minorHAnsi" w:hAnsiTheme="minorHAnsi" w:hint="eastAsia"/>
+              </w:rPr>
+              <w:t>s</w:t>
+            </w:r>
+            <w:r>
+              <w:rPr>
+                <w:rFonts w:asciiTheme="minorHAnsi" w:eastAsiaTheme="minorHAnsi" w:hAnsiTheme="minorHAnsi"/>
+              </w:rPr>
+              <w:t xml:space="preserve">tr로 </w:t>
+            </w:r>
+            <w:r>
+              <w:rPr>
+                <w:rFonts w:asciiTheme="minorHAnsi" w:eastAsiaTheme="minorHAnsi" w:hAnsiTheme="minorHAnsi" w:hint="eastAsia"/>
+              </w:rPr>
+              <w:t xml:space="preserve">변수를 선언 하는 바람에 </w:t>
+            </w:r>
+            <w:r>
+              <w:rPr>
+                <w:rFonts w:asciiTheme="minorHAnsi" w:eastAsiaTheme="minorHAnsi" w:hAnsiTheme="minorHAnsi"/>
+              </w:rPr>
+              <w:t>str()</w:t>
+            </w:r>
+            <w:r>
+              <w:rPr>
+                <w:rFonts w:asciiTheme="minorHAnsi" w:eastAsiaTheme="minorHAnsi" w:hAnsiTheme="minorHAnsi" w:hint="eastAsia"/>
+              </w:rPr>
+              <w:t>로서 기능을 상실.</w:t>
+            </w:r>
+            <w:r>
+              <w:rPr>
+                <w:rFonts w:asciiTheme="minorHAnsi" w:eastAsiaTheme="minorHAnsi" w:hAnsiTheme="minorHAnsi"/>
+              </w:rPr>
+              <w:t xml:space="preserve"> </w:t>
+            </w:r>
+          </w:p>
+          <w:p>
+            <w:pPr>
+              <w:ind w:left="400" w:hangingChars="200" w:hanging="400"/>
+              <w:jc w:val="left"/>
+              <w:rPr>
+                <w:rFonts w:asciiTheme="minorHAnsi" w:eastAsiaTheme="minorHAnsi" w:hAnsiTheme="minorHAnsi" w:hint="eastAsia"/>
+                <w:b/>
+                <w:bCs/>
+              </w:rPr>
+            </w:pPr>
+            <w:r>
+              <w:rPr>
+                <w:rFonts w:asciiTheme="minorHAnsi" w:eastAsiaTheme="minorHAnsi" w:hAnsiTheme="minorHAnsi" w:hint="eastAsia"/>
+              </w:rPr>
+              <w:t xml:space="preserve"> </w:t>
+            </w:r>
+            <w:r>
+              <w:rPr>
+                <w:rFonts w:asciiTheme="minorHAnsi" w:eastAsiaTheme="minorHAnsi" w:hAnsiTheme="minorHAnsi"/>
+              </w:rPr>
+              <w:t xml:space="preserve">   </w:t>
+            </w:r>
+            <w:r>
+              <w:rPr>
+                <w:rFonts w:asciiTheme="minorHAnsi" w:eastAsiaTheme="minorHAnsi" w:hAnsiTheme="minorHAnsi" w:hint="eastAsia"/>
+                <w:b/>
+                <w:bCs/>
+                <w:color w:val="FF0000"/>
+              </w:rPr>
+              <w:t>반드시 변수선언 할 때 함수명과 충돌하지 않게 변수 명 선언해야 한다</w:t>
+            </w:r>
           </w:p>
         </w:tc>
       </w:tr>
@@ -333,7 +2040,7 @@
       </w:pPr>
     </w:p>
     <w:sectPr>
-      <w:headerReference w:type="first" r:id="rId7"/>
+      <w:headerReference w:type="first" r:id="rId8"/>
       <w:pgSz w:w="11907" w:h="16840" w:code="9"/>
       <w:pgMar w:top="1701" w:right="1134" w:bottom="851" w:left="1134" w:header="1134" w:footer="567" w:gutter="0"/>
       <w:cols w:space="720"/>
@@ -2368,6 +4075,29 @@
       <w:szCs w:val="22"/>
     </w:rPr>
   </w:style>
+  <w:style w:type="character" w:styleId="afc">
+    <w:name w:val="Hyperlink"/>
+    <w:basedOn w:val="a0"/>
+    <w:uiPriority w:val="99"/>
+    <w:unhideWhenUsed/>
+    <w:rsid w:val="007A6ED0"/>
+    <w:rPr>
+      <w:color w:val="0000FF" w:themeColor="hyperlink"/>
+      <w:u w:val="single"/>
+    </w:rPr>
+  </w:style>
+  <w:style w:type="character" w:styleId="afd">
+    <w:name w:val="Unresolved Mention"/>
+    <w:basedOn w:val="a0"/>
+    <w:uiPriority w:val="99"/>
+    <w:semiHidden/>
+    <w:unhideWhenUsed/>
+    <w:rsid w:val="007A6ED0"/>
+    <w:rPr>
+      <w:color w:val="605E5C"/>
+      <w:shd w:val="clear" w:color="auto" w:fill="E1DFDD"/>
+    </w:rPr>
+  </w:style>
 </w:styles>
 </file>
 
